--- a/Documents/Senior Project Design Proposal ~ Updated as of 11-10-2020.docx
+++ b/Documents/Senior Project Design Proposal ~ Updated as of 11-10-2020.docx
@@ -152,7 +152,15 @@
         <w:t>al segments.</w:t>
       </w:r>
       <w:r>
-        <w:t xml:space="preserve">  The video presentation is going to record audio and video for later playback with the use of the audio-slideshow reveal.js plugin by rajgoel on GitHub. </w:t>
+        <w:t xml:space="preserve">  The video presentation is going to record audio and video for later playback with the use of the audio-slideshow reveal.js plugin by </w:t>
+      </w:r>
+      <w:proofErr w:type="spellStart"/>
+      <w:r>
+        <w:t>rajgoel</w:t>
+      </w:r>
+      <w:proofErr w:type="spellEnd"/>
+      <w:r>
+        <w:t xml:space="preserve"> on GitHub. </w:t>
       </w:r>
     </w:p>
     <w:p>
@@ -173,7 +181,11 @@
         <w:t>HTML</w:t>
       </w:r>
       <w:r>
-        <w:t>/Java</w:t>
+        <w:t>/</w:t>
+      </w:r>
+      <w:proofErr w:type="spellStart"/>
+      <w:r>
+        <w:t>Java</w:t>
       </w:r>
       <w:r>
         <w:t>s</w:t>
@@ -181,6 +193,7 @@
       <w:r>
         <w:t>cript</w:t>
       </w:r>
+      <w:proofErr w:type="spellEnd"/>
     </w:p>
     <w:p>
       <w:pPr>
@@ -237,7 +250,21 @@
           <w:rPr>
             <w:rStyle w:val="Hyperlink"/>
           </w:rPr>
-          <w:t>audio-slideshow reveal.js plugin by rajgoel on GitHub</w:t>
+          <w:t xml:space="preserve">audio-slideshow reveal.js plugin by </w:t>
+        </w:r>
+        <w:proofErr w:type="spellStart"/>
+        <w:r>
+          <w:rPr>
+            <w:rStyle w:val="Hyperlink"/>
+          </w:rPr>
+          <w:t>rajgoel</w:t>
+        </w:r>
+        <w:proofErr w:type="spellEnd"/>
+        <w:r>
+          <w:rPr>
+            <w:rStyle w:val="Hyperlink"/>
+          </w:rPr>
+          <w:t xml:space="preserve"> on GitHub</w:t>
         </w:r>
       </w:hyperlink>
       <w:r>
@@ -265,7 +292,15 @@
         <w:spacing w:line="480" w:lineRule="auto"/>
       </w:pPr>
       <w:r>
-        <w:t xml:space="preserve">If there was a program that allows people to highlight specific text from a video slide presentation, they would be able to use that text in their own notes so that they can view them later on.  People want to interact with the content of a video presentation more directly by creating a system to record and playback video-like content with the semantic meaning intact via HTML will meet this need.  </w:t>
+        <w:t xml:space="preserve">If there was a program that allows people to highlight specific text from a video slide presentation, they would be able to use that text in their own notes so that they can view them </w:t>
+      </w:r>
+      <w:proofErr w:type="gramStart"/>
+      <w:r>
+        <w:t>later on</w:t>
+      </w:r>
+      <w:proofErr w:type="gramEnd"/>
+      <w:r>
+        <w:t xml:space="preserve">.  People want to interact with the content of a video presentation more directly by creating a system to record and playback video-like content with the semantic meaning intact via HTML will meet this need.  </w:t>
       </w:r>
       <w:r>
         <w:t xml:space="preserve">Ideally, users </w:t>
@@ -277,7 +312,15 @@
         <w:t xml:space="preserve"> interact with</w:t>
       </w:r>
       <w:r>
-        <w:t xml:space="preserve"> the content of a  “video” presentation</w:t>
+        <w:t xml:space="preserve"> the content of </w:t>
+      </w:r>
+      <w:proofErr w:type="gramStart"/>
+      <w:r>
+        <w:t>a  “</w:t>
+      </w:r>
+      <w:proofErr w:type="gramEnd"/>
+      <w:r>
+        <w:t>video” presentation</w:t>
       </w:r>
       <w:r>
         <w:t xml:space="preserve"> by copying text, clicking on links, and answer prompts for information (e.g., </w:t>
@@ -539,8 +582,13 @@
       <w:r>
         <w:t xml:space="preserve">Have </w:t>
       </w:r>
-      <w:r>
-        <w:t xml:space="preserve">the majority of the </w:t>
+      <w:proofErr w:type="gramStart"/>
+      <w:r>
+        <w:t>the majority of</w:t>
+      </w:r>
+      <w:proofErr w:type="gramEnd"/>
+      <w:r>
+        <w:t xml:space="preserve"> the </w:t>
       </w:r>
       <w:r>
         <w:t xml:space="preserve">“video” presentation </w:t>
@@ -664,19 +712,34 @@
     <w:p>
       <w:pPr>
         <w:spacing w:line="480" w:lineRule="auto"/>
-      </w:pPr>
-      <w:r>
+        <w:rPr>
+          <w:strike/>
+        </w:rPr>
+      </w:pPr>
+      <w:r>
+        <w:rPr>
+          <w:strike/>
+        </w:rPr>
         <w:t xml:space="preserve">October 19, 2020 - Finalize the HTML search feature using </w:t>
       </w:r>
       <w:r>
+        <w:rPr>
+          <w:strike/>
+        </w:rPr>
         <w:t>JavaScript</w:t>
       </w:r>
     </w:p>
     <w:p>
       <w:pPr>
         <w:spacing w:line="480" w:lineRule="auto"/>
-      </w:pPr>
-      <w:r>
+        <w:rPr>
+          <w:strike/>
+        </w:rPr>
+      </w:pPr>
+      <w:r>
+        <w:rPr>
+          <w:strike/>
+        </w:rPr>
         <w:t>October 19, 2020 - Possibly change the presenter feedback page to being a slide in the presentation instead of a clickable link to a separate page</w:t>
       </w:r>
     </w:p>

--- a/Documents/Senior Project Design Proposal ~ Updated as of 11-10-2020.docx
+++ b/Documents/Senior Project Design Proposal ~ Updated as of 11-10-2020.docx
@@ -781,6 +781,31 @@
       </w:pPr>
       <w:r>
         <w:t>November 11, 2020 - Meet with Dr. Hayes for a final run through of presentation</w:t>
+      </w:r>
+    </w:p>
+    <w:p>
+      <w:pPr>
+        <w:spacing w:line="480" w:lineRule="auto"/>
+      </w:pPr>
+      <w:r>
+        <w:t xml:space="preserve">November 13, 2020 </w:t>
+      </w:r>
+      <w:r>
+        <w:t>-</w:t>
+      </w:r>
+      <w:r>
+        <w:t xml:space="preserve"> Have test cases created and fully tested</w:t>
+      </w:r>
+    </w:p>
+    <w:p>
+      <w:pPr>
+        <w:spacing w:line="480" w:lineRule="auto"/>
+      </w:pPr>
+      <w:r>
+        <w:t xml:space="preserve">November 13, 2020 </w:t>
+      </w:r>
+      <w:r>
+        <w:t>- Have presentation recorded and submitted to Dr. Hayes for final review</w:t>
       </w:r>
     </w:p>
     <w:p>

--- a/Documents/Senior Project Design Proposal ~ Updated as of 11-10-2020.docx
+++ b/Documents/Senior Project Design Proposal ~ Updated as of 11-10-2020.docx
@@ -292,15 +292,7 @@
         <w:spacing w:line="480" w:lineRule="auto"/>
       </w:pPr>
       <w:r>
-        <w:t xml:space="preserve">If there was a program that allows people to highlight specific text from a video slide presentation, they would be able to use that text in their own notes so that they can view them </w:t>
-      </w:r>
-      <w:proofErr w:type="gramStart"/>
-      <w:r>
-        <w:t>later on</w:t>
-      </w:r>
-      <w:proofErr w:type="gramEnd"/>
-      <w:r>
-        <w:t xml:space="preserve">.  People want to interact with the content of a video presentation more directly by creating a system to record and playback video-like content with the semantic meaning intact via HTML will meet this need.  </w:t>
+        <w:t xml:space="preserve">If there was a program that allows people to highlight specific text from a video slide presentation, they would be able to use that text in their own notes so that they can view them later on.  People want to interact with the content of a video presentation more directly by creating a system to record and playback video-like content with the semantic meaning intact via HTML will meet this need.  </w:t>
       </w:r>
       <w:r>
         <w:t xml:space="preserve">Ideally, users </w:t>
@@ -582,13 +574,8 @@
       <w:r>
         <w:t xml:space="preserve">Have </w:t>
       </w:r>
-      <w:proofErr w:type="gramStart"/>
-      <w:r>
-        <w:t>the majority of</w:t>
-      </w:r>
-      <w:proofErr w:type="gramEnd"/>
-      <w:r>
-        <w:t xml:space="preserve"> the </w:t>
+      <w:r>
+        <w:t xml:space="preserve">the majority of the </w:t>
       </w:r>
       <w:r>
         <w:t xml:space="preserve">“video” presentation </w:t>
@@ -712,149 +699,155 @@
     <w:p>
       <w:pPr>
         <w:spacing w:line="480" w:lineRule="auto"/>
+      </w:pPr>
+      <w:r>
+        <w:t xml:space="preserve">October </w:t>
+      </w:r>
+      <w:r>
+        <w:t>30</w:t>
+      </w:r>
+      <w:r>
+        <w:t>,</w:t>
+      </w:r>
+      <w:r>
+        <w:t xml:space="preserve"> 2020 - </w:t>
+      </w:r>
+      <w:r>
+        <w:t>Complete testing on beta version</w:t>
+      </w:r>
+    </w:p>
+    <w:p>
+      <w:pPr>
+        <w:spacing w:line="480" w:lineRule="auto"/>
+      </w:pPr>
+      <w:r>
+        <w:t>November 6</w:t>
+      </w:r>
+      <w:r>
+        <w:t>, 2020 - Complete project documentation</w:t>
+      </w:r>
+    </w:p>
+    <w:p>
+      <w:pPr>
+        <w:spacing w:line="480" w:lineRule="auto"/>
+      </w:pPr>
+      <w:r>
+        <w:t>November 11, 2020 - Meet with Dr. Hayes for a final run through of presentation</w:t>
+      </w:r>
+    </w:p>
+    <w:p>
+      <w:pPr>
+        <w:spacing w:line="480" w:lineRule="auto"/>
+      </w:pPr>
+      <w:r>
+        <w:lastRenderedPageBreak/>
+        <w:t xml:space="preserve">November 13, 2020 </w:t>
+      </w:r>
+      <w:r>
+        <w:t>-</w:t>
+      </w:r>
+      <w:r>
+        <w:t xml:space="preserve"> Have test cases created and fully tested</w:t>
+      </w:r>
+    </w:p>
+    <w:p>
+      <w:pPr>
+        <w:spacing w:line="480" w:lineRule="auto"/>
+      </w:pPr>
+      <w:r>
+        <w:t>November 13, 2020 - Have presentation recorded and submitted to Dr. Hayes for final review</w:t>
+      </w:r>
+    </w:p>
+    <w:p>
+      <w:pPr>
+        <w:spacing w:line="480" w:lineRule="auto"/>
+      </w:pPr>
+      <w:r>
+        <w:t>November</w:t>
+      </w:r>
+      <w:r>
+        <w:t xml:space="preserve"> </w:t>
+      </w:r>
+      <w:r>
+        <w:t>13</w:t>
+      </w:r>
+      <w:r>
+        <w:t xml:space="preserve">, 2020 - </w:t>
+      </w:r>
+      <w:r>
+        <w:t>Analyze results from testing and make changes (bug fixes, design changes, etc.)</w:t>
+      </w:r>
+    </w:p>
+    <w:p>
+      <w:pPr>
+        <w:spacing w:line="480" w:lineRule="auto"/>
+      </w:pPr>
+      <w:r>
+        <w:t>November 16, 2020 - Have presentation completed, recorded, and submitted to Dr. Hayes for review by the other professors</w:t>
+      </w:r>
+    </w:p>
+    <w:p>
+      <w:pPr>
+        <w:spacing w:line="480" w:lineRule="auto"/>
+      </w:pPr>
+      <w:r>
+        <w:t xml:space="preserve">November </w:t>
+      </w:r>
+      <w:r>
+        <w:t>20</w:t>
+      </w:r>
+      <w:r>
+        <w:t xml:space="preserve">, </w:t>
+      </w:r>
+      <w:r>
+        <w:t>2020 - Defend project</w:t>
+      </w:r>
+    </w:p>
+    <w:p>
+      <w:pPr>
+        <w:spacing w:line="480" w:lineRule="auto"/>
+      </w:pPr>
+      <w:r>
         <w:rPr>
-          <w:strike/>
+          <w:b/>
+          <w:bCs/>
         </w:rPr>
-      </w:pPr>
-      <w:r>
-        <w:rPr>
-          <w:strike/>
-        </w:rPr>
-        <w:t xml:space="preserve">October 19, 2020 - Finalize the HTML search feature using </w:t>
-      </w:r>
-      <w:r>
-        <w:rPr>
-          <w:strike/>
-        </w:rPr>
-        <w:t>JavaScript</w:t>
-      </w:r>
-    </w:p>
-    <w:p>
-      <w:pPr>
-        <w:spacing w:line="480" w:lineRule="auto"/>
-        <w:rPr>
-          <w:strike/>
-        </w:rPr>
-      </w:pPr>
-      <w:r>
-        <w:rPr>
-          <w:strike/>
-        </w:rPr>
-        <w:t>October 19, 2020 - Possibly change the presenter feedback page to being a slide in the presentation instead of a clickable link to a separate page</w:t>
-      </w:r>
-    </w:p>
-    <w:p>
-      <w:pPr>
-        <w:spacing w:line="480" w:lineRule="auto"/>
-      </w:pPr>
-      <w:r>
-        <w:lastRenderedPageBreak/>
-        <w:t xml:space="preserve">October </w:t>
-      </w:r>
-      <w:r>
-        <w:t>30</w:t>
-      </w:r>
-      <w:r>
-        <w:t>,</w:t>
-      </w:r>
-      <w:r>
-        <w:t xml:space="preserve"> 2020 - </w:t>
-      </w:r>
-      <w:r>
-        <w:t>Complete testing on beta version</w:t>
-      </w:r>
-    </w:p>
-    <w:p>
-      <w:pPr>
-        <w:spacing w:line="480" w:lineRule="auto"/>
-      </w:pPr>
-      <w:r>
-        <w:t>November 6</w:t>
-      </w:r>
-      <w:r>
-        <w:t>, 2020 - Complete project documentation</w:t>
-      </w:r>
-    </w:p>
-    <w:p>
-      <w:pPr>
-        <w:spacing w:line="480" w:lineRule="auto"/>
-      </w:pPr>
-      <w:r>
-        <w:t>November 11, 2020 - Meet with Dr. Hayes for a final run through of presentation</w:t>
-      </w:r>
-    </w:p>
-    <w:p>
-      <w:pPr>
-        <w:spacing w:line="480" w:lineRule="auto"/>
-      </w:pPr>
-      <w:r>
-        <w:t xml:space="preserve">November 13, 2020 </w:t>
-      </w:r>
-      <w:r>
-        <w:t>-</w:t>
-      </w:r>
-      <w:r>
-        <w:t xml:space="preserve"> Have test cases created and fully tested</w:t>
-      </w:r>
-    </w:p>
-    <w:p>
-      <w:pPr>
-        <w:spacing w:line="480" w:lineRule="auto"/>
-      </w:pPr>
-      <w:r>
-        <w:t xml:space="preserve">November 13, 2020 </w:t>
-      </w:r>
-      <w:r>
-        <w:t>- Have presentation recorded and submitted to Dr. Hayes for final review</w:t>
-      </w:r>
-    </w:p>
-    <w:p>
-      <w:pPr>
-        <w:spacing w:line="480" w:lineRule="auto"/>
-      </w:pPr>
-      <w:r>
-        <w:t>November</w:t>
-      </w:r>
-      <w:r>
-        <w:t xml:space="preserve"> </w:t>
-      </w:r>
-      <w:r>
-        <w:t>13</w:t>
-      </w:r>
-      <w:r>
-        <w:t xml:space="preserve">, 2020 - </w:t>
-      </w:r>
-      <w:r>
-        <w:t>Analyze results from testing and make changes (bug fixes, design changes, etc.)</w:t>
-      </w:r>
-    </w:p>
-    <w:p>
-      <w:pPr>
-        <w:spacing w:line="480" w:lineRule="auto"/>
-      </w:pPr>
-      <w:r>
-        <w:t>November 16, 2020 - Have presentation completed, recorded, and submitted to Dr. Hayes for review by the other professors</w:t>
-      </w:r>
-    </w:p>
-    <w:p>
-      <w:pPr>
-        <w:spacing w:line="480" w:lineRule="auto"/>
-      </w:pPr>
-      <w:r>
-        <w:t xml:space="preserve">November </w:t>
-      </w:r>
-      <w:r>
-        <w:t>20</w:t>
-      </w:r>
-      <w:r>
-        <w:t xml:space="preserve">, </w:t>
-      </w:r>
-      <w:r>
-        <w:t>2020 - Defend project</w:t>
+        <w:t>Future Enhancements:</w:t>
+      </w:r>
+    </w:p>
+    <w:p>
+      <w:pPr>
+        <w:pStyle w:val="ListParagraph"/>
+        <w:numPr>
+          <w:ilvl w:val="0"/>
+          <w:numId w:val="4"/>
+        </w:numPr>
+        <w:spacing w:line="480" w:lineRule="auto"/>
+      </w:pPr>
+      <w:r>
+        <w:t>Finalize the HTML search feature using JavaScript</w:t>
+      </w:r>
+    </w:p>
+    <w:p>
+      <w:pPr>
+        <w:pStyle w:val="ListParagraph"/>
+        <w:numPr>
+          <w:ilvl w:val="0"/>
+          <w:numId w:val="4"/>
+        </w:numPr>
+        <w:spacing w:line="480" w:lineRule="auto"/>
+      </w:pPr>
+      <w:r>
+        <w:t>Possibly change the presenter feedback page to being a slide in the presentation instead of a clickable link to a separate page</w:t>
       </w:r>
     </w:p>
     <w:sectPr>
-      <w:headerReference w:type="first" r:id="rId11"/>
+      <w:headerReference w:type="even" r:id="rId11"/>
+      <w:headerReference w:type="default" r:id="rId12"/>
+      <w:footerReference w:type="even" r:id="rId13"/>
+      <w:footerReference w:type="default" r:id="rId14"/>
+      <w:headerReference w:type="first" r:id="rId15"/>
+      <w:footerReference w:type="first" r:id="rId16"/>
       <w:pgSz w:w="12240" w:h="15840"/>
       <w:pgMar w:top="1440" w:right="1440" w:bottom="1440" w:left="1440" w:header="720" w:footer="720" w:gutter="0"/>
       <w:cols w:space="720"/>
@@ -884,6 +877,36 @@
 </w:endnotes>
 </file>
 
+<file path=word/footer1.xml><?xml version="1.0" encoding="utf-8"?>
+<w:ftr xmlns:wpc="http://schemas.microsoft.com/office/word/2010/wordprocessingCanvas" xmlns:cx="http://schemas.microsoft.com/office/drawing/2014/chartex" xmlns:cx1="http://schemas.microsoft.com/office/drawing/2015/9/8/chartex" xmlns:cx2="http://schemas.microsoft.com/office/drawing/2015/10/21/chartex" xmlns:cx3="http://schemas.microsoft.com/office/drawing/2016/5/9/chartex" xmlns:cx4="http://schemas.microsoft.com/office/drawing/2016/5/10/chartex" xmlns:cx5="http://schemas.microsoft.com/office/drawing/2016/5/11/chartex" xmlns:cx6="http://schemas.microsoft.com/office/drawing/2016/5/12/chartex" xmlns:cx7="http://schemas.microsoft.com/office/drawing/2016/5/13/chartex" xmlns:cx8="http://schemas.microsoft.com/office/drawing/2016/5/14/chartex" xmlns:mc="http://schemas.openxmlformats.org/markup-compatibility/2006" xmlns:aink="http://schemas.microsoft.com/office/drawing/2016/ink" xmlns:am3d="http://schemas.microsoft.com/office/drawing/2017/model3d" xmlns:o="urn:schemas-microsoft-com:office:office" xmlns:r="http://schemas.openxmlformats.org/officeDocument/2006/relationships" xmlns:m="http://schemas.openxmlformats.org/officeDocument/2006/math" xmlns:v="urn:schemas-microsoft-com:vml" xmlns:wp14="http://schemas.microsoft.com/office/word/2010/wordprocessingDrawing" xmlns:wp="http://schemas.openxmlformats.org/drawingml/2006/wordprocessingDrawing" xmlns:w10="urn:schemas-microsoft-com:office:word" xmlns:w="http://schemas.openxmlformats.org/wordprocessingml/2006/main" xmlns:w14="http://schemas.microsoft.com/office/word/2010/wordml" xmlns:w15="http://schemas.microsoft.com/office/word/2012/wordml" xmlns:w16cex="http://schemas.microsoft.com/office/word/2018/wordml/cex" xmlns:w16cid="http://schemas.microsoft.com/office/word/2016/wordml/cid" xmlns:w16="http://schemas.microsoft.com/office/word/2018/wordml" xmlns:w16se="http://schemas.microsoft.com/office/word/2015/wordml/symex" xmlns:wpg="http://schemas.microsoft.com/office/word/2010/wordprocessingGroup" xmlns:wpi="http://schemas.microsoft.com/office/word/2010/wordprocessingInk" xmlns:wne="http://schemas.microsoft.com/office/word/2006/wordml" xmlns:wps="http://schemas.microsoft.com/office/word/2010/wordprocessingShape" mc:Ignorable="w14 w15 w16se w16cid w16 w16cex wp14">
+  <w:p>
+    <w:pPr>
+      <w:pStyle w:val="Footer"/>
+    </w:pPr>
+  </w:p>
+</w:ftr>
+</file>
+
+<file path=word/footer2.xml><?xml version="1.0" encoding="utf-8"?>
+<w:ftr xmlns:wpc="http://schemas.microsoft.com/office/word/2010/wordprocessingCanvas" xmlns:cx="http://schemas.microsoft.com/office/drawing/2014/chartex" xmlns:cx1="http://schemas.microsoft.com/office/drawing/2015/9/8/chartex" xmlns:cx2="http://schemas.microsoft.com/office/drawing/2015/10/21/chartex" xmlns:cx3="http://schemas.microsoft.com/office/drawing/2016/5/9/chartex" xmlns:cx4="http://schemas.microsoft.com/office/drawing/2016/5/10/chartex" xmlns:cx5="http://schemas.microsoft.com/office/drawing/2016/5/11/chartex" xmlns:cx6="http://schemas.microsoft.com/office/drawing/2016/5/12/chartex" xmlns:cx7="http://schemas.microsoft.com/office/drawing/2016/5/13/chartex" xmlns:cx8="http://schemas.microsoft.com/office/drawing/2016/5/14/chartex" xmlns:mc="http://schemas.openxmlformats.org/markup-compatibility/2006" xmlns:aink="http://schemas.microsoft.com/office/drawing/2016/ink" xmlns:am3d="http://schemas.microsoft.com/office/drawing/2017/model3d" xmlns:o="urn:schemas-microsoft-com:office:office" xmlns:r="http://schemas.openxmlformats.org/officeDocument/2006/relationships" xmlns:m="http://schemas.openxmlformats.org/officeDocument/2006/math" xmlns:v="urn:schemas-microsoft-com:vml" xmlns:wp14="http://schemas.microsoft.com/office/word/2010/wordprocessingDrawing" xmlns:wp="http://schemas.openxmlformats.org/drawingml/2006/wordprocessingDrawing" xmlns:w10="urn:schemas-microsoft-com:office:word" xmlns:w="http://schemas.openxmlformats.org/wordprocessingml/2006/main" xmlns:w14="http://schemas.microsoft.com/office/word/2010/wordml" xmlns:w15="http://schemas.microsoft.com/office/word/2012/wordml" xmlns:w16cex="http://schemas.microsoft.com/office/word/2018/wordml/cex" xmlns:w16cid="http://schemas.microsoft.com/office/word/2016/wordml/cid" xmlns:w16="http://schemas.microsoft.com/office/word/2018/wordml" xmlns:w16se="http://schemas.microsoft.com/office/word/2015/wordml/symex" xmlns:wpg="http://schemas.microsoft.com/office/word/2010/wordprocessingGroup" xmlns:wpi="http://schemas.microsoft.com/office/word/2010/wordprocessingInk" xmlns:wne="http://schemas.microsoft.com/office/word/2006/wordml" xmlns:wps="http://schemas.microsoft.com/office/word/2010/wordprocessingShape" mc:Ignorable="w14 w15 w16se w16cid w16 w16cex wp14">
+  <w:p>
+    <w:pPr>
+      <w:pStyle w:val="Footer"/>
+    </w:pPr>
+  </w:p>
+</w:ftr>
+</file>
+
+<file path=word/footer3.xml><?xml version="1.0" encoding="utf-8"?>
+<w:ftr xmlns:wpc="http://schemas.microsoft.com/office/word/2010/wordprocessingCanvas" xmlns:cx="http://schemas.microsoft.com/office/drawing/2014/chartex" xmlns:cx1="http://schemas.microsoft.com/office/drawing/2015/9/8/chartex" xmlns:cx2="http://schemas.microsoft.com/office/drawing/2015/10/21/chartex" xmlns:cx3="http://schemas.microsoft.com/office/drawing/2016/5/9/chartex" xmlns:cx4="http://schemas.microsoft.com/office/drawing/2016/5/10/chartex" xmlns:cx5="http://schemas.microsoft.com/office/drawing/2016/5/11/chartex" xmlns:cx6="http://schemas.microsoft.com/office/drawing/2016/5/12/chartex" xmlns:cx7="http://schemas.microsoft.com/office/drawing/2016/5/13/chartex" xmlns:cx8="http://schemas.microsoft.com/office/drawing/2016/5/14/chartex" xmlns:mc="http://schemas.openxmlformats.org/markup-compatibility/2006" xmlns:aink="http://schemas.microsoft.com/office/drawing/2016/ink" xmlns:am3d="http://schemas.microsoft.com/office/drawing/2017/model3d" xmlns:o="urn:schemas-microsoft-com:office:office" xmlns:r="http://schemas.openxmlformats.org/officeDocument/2006/relationships" xmlns:m="http://schemas.openxmlformats.org/officeDocument/2006/math" xmlns:v="urn:schemas-microsoft-com:vml" xmlns:wp14="http://schemas.microsoft.com/office/word/2010/wordprocessingDrawing" xmlns:wp="http://schemas.openxmlformats.org/drawingml/2006/wordprocessingDrawing" xmlns:w10="urn:schemas-microsoft-com:office:word" xmlns:w="http://schemas.openxmlformats.org/wordprocessingml/2006/main" xmlns:w14="http://schemas.microsoft.com/office/word/2010/wordml" xmlns:w15="http://schemas.microsoft.com/office/word/2012/wordml" xmlns:w16cex="http://schemas.microsoft.com/office/word/2018/wordml/cex" xmlns:w16cid="http://schemas.microsoft.com/office/word/2016/wordml/cid" xmlns:w16="http://schemas.microsoft.com/office/word/2018/wordml" xmlns:w16se="http://schemas.microsoft.com/office/word/2015/wordml/symex" xmlns:wpg="http://schemas.microsoft.com/office/word/2010/wordprocessingGroup" xmlns:wpi="http://schemas.microsoft.com/office/word/2010/wordprocessingInk" xmlns:wne="http://schemas.microsoft.com/office/word/2006/wordml" xmlns:wps="http://schemas.microsoft.com/office/word/2010/wordprocessingShape" mc:Ignorable="w14 w15 w16se w16cid w16 w16cex wp14">
+  <w:p>
+    <w:pPr>
+      <w:pStyle w:val="Footer"/>
+    </w:pPr>
+  </w:p>
+</w:ftr>
+</file>
+
 <file path=word/footnotes.xml><?xml version="1.0" encoding="utf-8"?>
 <w:footnotes xmlns:wpc="http://schemas.microsoft.com/office/word/2010/wordprocessingCanvas" xmlns:cx="http://schemas.microsoft.com/office/drawing/2014/chartex" xmlns:cx1="http://schemas.microsoft.com/office/drawing/2015/9/8/chartex" xmlns:cx2="http://schemas.microsoft.com/office/drawing/2015/10/21/chartex" xmlns:cx3="http://schemas.microsoft.com/office/drawing/2016/5/9/chartex" xmlns:cx4="http://schemas.microsoft.com/office/drawing/2016/5/10/chartex" xmlns:cx5="http://schemas.microsoft.com/office/drawing/2016/5/11/chartex" xmlns:cx6="http://schemas.microsoft.com/office/drawing/2016/5/12/chartex" xmlns:cx7="http://schemas.microsoft.com/office/drawing/2016/5/13/chartex" xmlns:cx8="http://schemas.microsoft.com/office/drawing/2016/5/14/chartex" xmlns:mc="http://schemas.openxmlformats.org/markup-compatibility/2006" xmlns:aink="http://schemas.microsoft.com/office/drawing/2016/ink" xmlns:am3d="http://schemas.microsoft.com/office/drawing/2017/model3d" xmlns:o="urn:schemas-microsoft-com:office:office" xmlns:r="http://schemas.openxmlformats.org/officeDocument/2006/relationships" xmlns:m="http://schemas.openxmlformats.org/officeDocument/2006/math" xmlns:v="urn:schemas-microsoft-com:vml" xmlns:wp14="http://schemas.microsoft.com/office/word/2010/wordprocessingDrawing" xmlns:wp="http://schemas.openxmlformats.org/drawingml/2006/wordprocessingDrawing" xmlns:w10="urn:schemas-microsoft-com:office:word" xmlns:w="http://schemas.openxmlformats.org/wordprocessingml/2006/main" xmlns:w14="http://schemas.microsoft.com/office/word/2010/wordml" xmlns:w15="http://schemas.microsoft.com/office/word/2012/wordml" xmlns:w16cex="http://schemas.microsoft.com/office/word/2018/wordml/cex" xmlns:w16cid="http://schemas.microsoft.com/office/word/2016/wordml/cid" xmlns:w16="http://schemas.microsoft.com/office/word/2018/wordml" xmlns:w16se="http://schemas.microsoft.com/office/word/2015/wordml/symex" xmlns:wpg="http://schemas.microsoft.com/office/word/2010/wordprocessingGroup" xmlns:wpi="http://schemas.microsoft.com/office/word/2010/wordprocessingInk" xmlns:wne="http://schemas.microsoft.com/office/word/2006/wordml" xmlns:wps="http://schemas.microsoft.com/office/word/2010/wordprocessingShape" mc:Ignorable="w14 w15 w16se w16cid w16 w16cex wp14">
   <w:footnote w:type="separator" w:id="-1">
@@ -908,10 +931,36 @@
   <w:p>
     <w:pPr>
       <w:pStyle w:val="Header"/>
+    </w:pPr>
+  </w:p>
+</w:hdr>
+</file>
+
+<file path=word/header2.xml><?xml version="1.0" encoding="utf-8"?>
+<w:hdr xmlns:wpc="http://schemas.microsoft.com/office/word/2010/wordprocessingCanvas" xmlns:cx="http://schemas.microsoft.com/office/drawing/2014/chartex" xmlns:cx1="http://schemas.microsoft.com/office/drawing/2015/9/8/chartex" xmlns:cx2="http://schemas.microsoft.com/office/drawing/2015/10/21/chartex" xmlns:cx3="http://schemas.microsoft.com/office/drawing/2016/5/9/chartex" xmlns:cx4="http://schemas.microsoft.com/office/drawing/2016/5/10/chartex" xmlns:cx5="http://schemas.microsoft.com/office/drawing/2016/5/11/chartex" xmlns:cx6="http://schemas.microsoft.com/office/drawing/2016/5/12/chartex" xmlns:cx7="http://schemas.microsoft.com/office/drawing/2016/5/13/chartex" xmlns:cx8="http://schemas.microsoft.com/office/drawing/2016/5/14/chartex" xmlns:mc="http://schemas.openxmlformats.org/markup-compatibility/2006" xmlns:aink="http://schemas.microsoft.com/office/drawing/2016/ink" xmlns:am3d="http://schemas.microsoft.com/office/drawing/2017/model3d" xmlns:o="urn:schemas-microsoft-com:office:office" xmlns:r="http://schemas.openxmlformats.org/officeDocument/2006/relationships" xmlns:m="http://schemas.openxmlformats.org/officeDocument/2006/math" xmlns:v="urn:schemas-microsoft-com:vml" xmlns:wp14="http://schemas.microsoft.com/office/word/2010/wordprocessingDrawing" xmlns:wp="http://schemas.openxmlformats.org/drawingml/2006/wordprocessingDrawing" xmlns:w10="urn:schemas-microsoft-com:office:word" xmlns:w="http://schemas.openxmlformats.org/wordprocessingml/2006/main" xmlns:w14="http://schemas.microsoft.com/office/word/2010/wordml" xmlns:w15="http://schemas.microsoft.com/office/word/2012/wordml" xmlns:w16cex="http://schemas.microsoft.com/office/word/2018/wordml/cex" xmlns:w16cid="http://schemas.microsoft.com/office/word/2016/wordml/cid" xmlns:w16="http://schemas.microsoft.com/office/word/2018/wordml" xmlns:w16se="http://schemas.microsoft.com/office/word/2015/wordml/symex" xmlns:wpg="http://schemas.microsoft.com/office/word/2010/wordprocessingGroup" xmlns:wpi="http://schemas.microsoft.com/office/word/2010/wordprocessingInk" xmlns:wne="http://schemas.microsoft.com/office/word/2006/wordml" xmlns:wps="http://schemas.microsoft.com/office/word/2010/wordprocessingShape" mc:Ignorable="w14 w15 w16se w16cid w16 w16cex wp14">
+  <w:p>
+    <w:pPr>
+      <w:pStyle w:val="Header"/>
+    </w:pPr>
+  </w:p>
+</w:hdr>
+</file>
+
+<file path=word/header3.xml><?xml version="1.0" encoding="utf-8"?>
+<w:hdr xmlns:wpc="http://schemas.microsoft.com/office/word/2010/wordprocessingCanvas" xmlns:cx="http://schemas.microsoft.com/office/drawing/2014/chartex" xmlns:cx1="http://schemas.microsoft.com/office/drawing/2015/9/8/chartex" xmlns:cx2="http://schemas.microsoft.com/office/drawing/2015/10/21/chartex" xmlns:cx3="http://schemas.microsoft.com/office/drawing/2016/5/9/chartex" xmlns:cx4="http://schemas.microsoft.com/office/drawing/2016/5/10/chartex" xmlns:cx5="http://schemas.microsoft.com/office/drawing/2016/5/11/chartex" xmlns:cx6="http://schemas.microsoft.com/office/drawing/2016/5/12/chartex" xmlns:cx7="http://schemas.microsoft.com/office/drawing/2016/5/13/chartex" xmlns:cx8="http://schemas.microsoft.com/office/drawing/2016/5/14/chartex" xmlns:mc="http://schemas.openxmlformats.org/markup-compatibility/2006" xmlns:aink="http://schemas.microsoft.com/office/drawing/2016/ink" xmlns:am3d="http://schemas.microsoft.com/office/drawing/2017/model3d" xmlns:o="urn:schemas-microsoft-com:office:office" xmlns:r="http://schemas.openxmlformats.org/officeDocument/2006/relationships" xmlns:m="http://schemas.openxmlformats.org/officeDocument/2006/math" xmlns:v="urn:schemas-microsoft-com:vml" xmlns:wp14="http://schemas.microsoft.com/office/word/2010/wordprocessingDrawing" xmlns:wp="http://schemas.openxmlformats.org/drawingml/2006/wordprocessingDrawing" xmlns:w10="urn:schemas-microsoft-com:office:word" xmlns:w="http://schemas.openxmlformats.org/wordprocessingml/2006/main" xmlns:w14="http://schemas.microsoft.com/office/word/2010/wordml" xmlns:w15="http://schemas.microsoft.com/office/word/2012/wordml" xmlns:w16cex="http://schemas.microsoft.com/office/word/2018/wordml/cex" xmlns:w16cid="http://schemas.microsoft.com/office/word/2016/wordml/cid" xmlns:w16="http://schemas.microsoft.com/office/word/2018/wordml" xmlns:w16se="http://schemas.microsoft.com/office/word/2015/wordml/symex" xmlns:wpg="http://schemas.microsoft.com/office/word/2010/wordprocessingGroup" xmlns:wpi="http://schemas.microsoft.com/office/word/2010/wordprocessingInk" xmlns:wne="http://schemas.microsoft.com/office/word/2006/wordml" xmlns:wps="http://schemas.microsoft.com/office/word/2010/wordprocessingShape" mc:Ignorable="w14 w15 w16se w16cid w16 w16cex wp14">
+  <w:p>
+    <w:pPr>
+      <w:pStyle w:val="Header"/>
       <w:jc w:val="right"/>
     </w:pPr>
     <w:r>
-      <w:t>10 November</w:t>
+      <w:t>1</w:t>
+    </w:r>
+    <w:r>
+      <w:t>3</w:t>
+    </w:r>
+    <w:r>
+      <w:t xml:space="preserve"> November</w:t>
     </w:r>
     <w:r>
       <w:t xml:space="preserve"> </w:t>
@@ -1263,6 +1312,119 @@
       </w:rPr>
     </w:lvl>
   </w:abstractNum>
+  <w:abstractNum w:abstractNumId="3" w15:restartNumberingAfterBreak="0">
+    <w:nsid w:val="5D0B2DB1"/>
+    <w:multiLevelType w:val="hybridMultilevel"/>
+    <w:tmpl w:val="2C90DB6E"/>
+    <w:lvl w:ilvl="0" w:tplc="04090001">
+      <w:start w:val="1"/>
+      <w:numFmt w:val="bullet"/>
+      <w:lvlText w:val=""/>
+      <w:lvlJc w:val="left"/>
+      <w:pPr>
+        <w:ind w:left="360" w:hanging="360"/>
+      </w:pPr>
+      <w:rPr>
+        <w:rFonts w:ascii="Symbol" w:hAnsi="Symbol" w:cs="Symbol" w:hint="default"/>
+      </w:rPr>
+    </w:lvl>
+    <w:lvl w:ilvl="1" w:tplc="04090003" w:tentative="1">
+      <w:start w:val="1"/>
+      <w:numFmt w:val="bullet"/>
+      <w:lvlText w:val="o"/>
+      <w:lvlJc w:val="left"/>
+      <w:pPr>
+        <w:ind w:left="1080" w:hanging="360"/>
+      </w:pPr>
+      <w:rPr>
+        <w:rFonts w:ascii="Courier New" w:hAnsi="Courier New" w:cs="Courier New" w:hint="default"/>
+      </w:rPr>
+    </w:lvl>
+    <w:lvl w:ilvl="2" w:tplc="04090005" w:tentative="1">
+      <w:start w:val="1"/>
+      <w:numFmt w:val="bullet"/>
+      <w:lvlText w:val=""/>
+      <w:lvlJc w:val="left"/>
+      <w:pPr>
+        <w:ind w:left="1800" w:hanging="360"/>
+      </w:pPr>
+      <w:rPr>
+        <w:rFonts w:ascii="Wingdings" w:hAnsi="Wingdings" w:hint="default"/>
+      </w:rPr>
+    </w:lvl>
+    <w:lvl w:ilvl="3" w:tplc="04090001" w:tentative="1">
+      <w:start w:val="1"/>
+      <w:numFmt w:val="bullet"/>
+      <w:lvlText w:val=""/>
+      <w:lvlJc w:val="left"/>
+      <w:pPr>
+        <w:ind w:left="2520" w:hanging="360"/>
+      </w:pPr>
+      <w:rPr>
+        <w:rFonts w:ascii="Symbol" w:hAnsi="Symbol" w:hint="default"/>
+      </w:rPr>
+    </w:lvl>
+    <w:lvl w:ilvl="4" w:tplc="04090003" w:tentative="1">
+      <w:start w:val="1"/>
+      <w:numFmt w:val="bullet"/>
+      <w:lvlText w:val="o"/>
+      <w:lvlJc w:val="left"/>
+      <w:pPr>
+        <w:ind w:left="3240" w:hanging="360"/>
+      </w:pPr>
+      <w:rPr>
+        <w:rFonts w:ascii="Courier New" w:hAnsi="Courier New" w:cs="Courier New" w:hint="default"/>
+      </w:rPr>
+    </w:lvl>
+    <w:lvl w:ilvl="5" w:tplc="04090005" w:tentative="1">
+      <w:start w:val="1"/>
+      <w:numFmt w:val="bullet"/>
+      <w:lvlText w:val=""/>
+      <w:lvlJc w:val="left"/>
+      <w:pPr>
+        <w:ind w:left="3960" w:hanging="360"/>
+      </w:pPr>
+      <w:rPr>
+        <w:rFonts w:ascii="Wingdings" w:hAnsi="Wingdings" w:hint="default"/>
+      </w:rPr>
+    </w:lvl>
+    <w:lvl w:ilvl="6" w:tplc="04090001" w:tentative="1">
+      <w:start w:val="1"/>
+      <w:numFmt w:val="bullet"/>
+      <w:lvlText w:val=""/>
+      <w:lvlJc w:val="left"/>
+      <w:pPr>
+        <w:ind w:left="4680" w:hanging="360"/>
+      </w:pPr>
+      <w:rPr>
+        <w:rFonts w:ascii="Symbol" w:hAnsi="Symbol" w:hint="default"/>
+      </w:rPr>
+    </w:lvl>
+    <w:lvl w:ilvl="7" w:tplc="04090003" w:tentative="1">
+      <w:start w:val="1"/>
+      <w:numFmt w:val="bullet"/>
+      <w:lvlText w:val="o"/>
+      <w:lvlJc w:val="left"/>
+      <w:pPr>
+        <w:ind w:left="5400" w:hanging="360"/>
+      </w:pPr>
+      <w:rPr>
+        <w:rFonts w:ascii="Courier New" w:hAnsi="Courier New" w:cs="Courier New" w:hint="default"/>
+      </w:rPr>
+    </w:lvl>
+    <w:lvl w:ilvl="8" w:tplc="04090005" w:tentative="1">
+      <w:start w:val="1"/>
+      <w:numFmt w:val="bullet"/>
+      <w:lvlText w:val=""/>
+      <w:lvlJc w:val="left"/>
+      <w:pPr>
+        <w:ind w:left="6120" w:hanging="360"/>
+      </w:pPr>
+      <w:rPr>
+        <w:rFonts w:ascii="Wingdings" w:hAnsi="Wingdings" w:hint="default"/>
+      </w:rPr>
+    </w:lvl>
+  </w:abstractNum>
   <w:num w:numId="1">
     <w:abstractNumId w:val="2"/>
   </w:num>
@@ -1271,6 +1433,9 @@
   </w:num>
   <w:num w:numId="3">
     <w:abstractNumId w:val="1"/>
+  </w:num>
+  <w:num w:numId="4">
+    <w:abstractNumId w:val="3"/>
   </w:num>
 </w:numbering>
 </file>
